--- a/BookMyTime_ProgramSpecifikáció.docx
+++ b/BookMyTime_ProgramSpecifikáció.docx
@@ -85,6 +85,26 @@
     <w:p>
       <w:pPr>
         <w:spacing w:before="100" w:beforeAutospacing="1" w:after="100" w:afterAutospacing="1" w:line="240" w:lineRule="auto"/>
+        <w:rPr>
+          <w:rFonts w:ascii="Times New Roman" w:eastAsia="Times New Roman" w:hAnsi="Times New Roman" w:cs="Times New Roman"/>
+          <w:sz w:val="24"/>
+          <w:szCs w:val="24"/>
+          <w:lang w:eastAsia="hu-HU"/>
+        </w:rPr>
+      </w:pPr>
+      <w:r>
+        <w:rPr>
+          <w:rFonts w:ascii="Times New Roman" w:eastAsia="Times New Roman" w:hAnsi="Times New Roman" w:cs="Times New Roman"/>
+          <w:sz w:val="24"/>
+          <w:szCs w:val="24"/>
+          <w:lang w:eastAsia="hu-HU"/>
+        </w:rPr>
+        <w:t xml:space="preserve">Készíti: Horváth Dániel, Vinars Dániel </w:t>
+      </w:r>
+    </w:p>
+    <w:p>
+      <w:pPr>
+        <w:spacing w:before="100" w:beforeAutospacing="1" w:after="100" w:afterAutospacing="1" w:line="240" w:lineRule="auto"/>
         <w:outlineLvl w:val="2"/>
         <w:rPr>
           <w:rFonts w:ascii="Times New Roman" w:eastAsia="Times New Roman" w:hAnsi="Times New Roman" w:cs="Times New Roman"/>
@@ -106,8 +126,6 @@
         </w:rPr>
         <w:t>Célcsoportok:</w:t>
       </w:r>
-      <w:bookmarkStart w:id="0" w:name="_GoBack"/>
-      <w:bookmarkEnd w:id="0"/>
     </w:p>
     <w:p>
       <w:pPr>
@@ -931,6 +949,7 @@
           <w:szCs w:val="24"/>
           <w:lang w:eastAsia="hu-HU"/>
         </w:rPr>
+        <w:lastRenderedPageBreak/>
         <w:t>Fizetési rendszer integrációja</w:t>
       </w:r>
       <w:r>
@@ -966,7 +985,6 @@
           <w:szCs w:val="24"/>
           <w:lang w:eastAsia="hu-HU"/>
         </w:rPr>
-        <w:lastRenderedPageBreak/>
         <w:t>Visszajelzési rendszer</w:t>
       </w:r>
       <w:r>
@@ -1130,7 +1148,52 @@
           <w:szCs w:val="24"/>
           <w:lang w:eastAsia="hu-HU"/>
         </w:rPr>
-        <w:t>: Reszponzív felület HTML, CSS, JavaScript (Vue.js) használatával.</w:t>
+        <w:t>: Reszponzív felület HTML, CSS, JavaScript</w:t>
+      </w:r>
+      <w:r>
+        <w:rPr>
+          <w:rFonts w:ascii="Times New Roman" w:eastAsia="Times New Roman" w:hAnsi="Times New Roman" w:cs="Times New Roman"/>
+          <w:sz w:val="24"/>
+          <w:szCs w:val="24"/>
+          <w:lang w:eastAsia="hu-HU"/>
+        </w:rPr>
+        <w:t xml:space="preserve"> </w:t>
+      </w:r>
+      <w:r>
+        <w:rPr>
+          <w:rFonts w:ascii="Times New Roman" w:eastAsia="Times New Roman" w:hAnsi="Times New Roman" w:cs="Times New Roman"/>
+          <w:sz w:val="24"/>
+          <w:szCs w:val="24"/>
+          <w:lang w:eastAsia="hu-HU"/>
+        </w:rPr>
+        <w:t>(Vue.js)</w:t>
+      </w:r>
+      <w:r>
+        <w:rPr>
+          <w:rFonts w:ascii="Times New Roman" w:eastAsia="Times New Roman" w:hAnsi="Times New Roman" w:cs="Times New Roman"/>
+          <w:sz w:val="24"/>
+          <w:szCs w:val="24"/>
+          <w:lang w:eastAsia="hu-HU"/>
+        </w:rPr>
+        <w:t>, B</w:t>
+      </w:r>
+      <w:r>
+        <w:rPr>
+          <w:rFonts w:ascii="Times New Roman" w:eastAsia="Times New Roman" w:hAnsi="Times New Roman" w:cs="Times New Roman"/>
+          <w:sz w:val="24"/>
+          <w:szCs w:val="24"/>
+          <w:lang w:eastAsia="hu-HU"/>
+        </w:rPr>
+        <w:t>ootstrap</w:t>
+      </w:r>
+      <w:r>
+        <w:rPr>
+          <w:rFonts w:ascii="Times New Roman" w:eastAsia="Times New Roman" w:hAnsi="Times New Roman" w:cs="Times New Roman"/>
+          <w:sz w:val="24"/>
+          <w:szCs w:val="24"/>
+          <w:lang w:eastAsia="hu-HU"/>
+        </w:rPr>
+        <w:t xml:space="preserve"> használatával.</w:t>
       </w:r>
     </w:p>
     <w:p>
@@ -1235,27 +1298,16 @@
           <w:szCs w:val="24"/>
           <w:lang w:eastAsia="hu-HU"/>
         </w:rPr>
-        <w:t>: Külső naptár integrációk (Google Calendar API), SMS küldés (</w:t>
-      </w:r>
-      <w:proofErr w:type="spellStart"/>
-      <w:r>
-        <w:rPr>
-          <w:rFonts w:ascii="Times New Roman" w:eastAsia="Times New Roman" w:hAnsi="Times New Roman" w:cs="Times New Roman"/>
-          <w:sz w:val="24"/>
-          <w:szCs w:val="24"/>
-          <w:lang w:eastAsia="hu-HU"/>
-        </w:rPr>
-        <w:t>Twilio</w:t>
-      </w:r>
-      <w:proofErr w:type="spellEnd"/>
-      <w:r>
-        <w:rPr>
-          <w:rFonts w:ascii="Times New Roman" w:eastAsia="Times New Roman" w:hAnsi="Times New Roman" w:cs="Times New Roman"/>
-          <w:sz w:val="24"/>
-          <w:szCs w:val="24"/>
-          <w:lang w:eastAsia="hu-HU"/>
-        </w:rPr>
-        <w:t>).</w:t>
+        <w:t>: Külső naptár integrációk (Google Calendar API)</w:t>
+      </w:r>
+      <w:r>
+        <w:rPr>
+          <w:rFonts w:ascii="Times New Roman" w:eastAsia="Times New Roman" w:hAnsi="Times New Roman" w:cs="Times New Roman"/>
+          <w:sz w:val="24"/>
+          <w:szCs w:val="24"/>
+          <w:lang w:eastAsia="hu-HU"/>
+        </w:rPr>
+        <w:t>.</w:t>
       </w:r>
     </w:p>
     <w:p>
@@ -1566,7 +1618,25 @@
         <w:spacing w:before="100" w:beforeAutospacing="1" w:after="100" w:afterAutospacing="1" w:line="240" w:lineRule="auto"/>
       </w:pPr>
       <w:r>
-        <w:t>Asztali alkalmazásban és mobilon is push értesítéseket kapnak a felhasználók a közelgő időpontokról, lemondásokról vagy módosításokról.</w:t>
+        <w:t>E-mail és SMS értesítések további opciók lehetnek az emlékeztetőkre.</w:t>
+      </w:r>
+    </w:p>
+    <w:p>
+      <w:pPr>
+        <w:pStyle w:val="NormlWeb"/>
+        <w:numPr>
+          <w:ilvl w:val="0"/>
+          <w:numId w:val="9"/>
+        </w:numPr>
+      </w:pPr>
+      <w:r>
+        <w:rPr>
+          <w:rStyle w:val="Kiemels2"/>
+        </w:rPr>
+        <w:t>Fizetés és számlázás</w:t>
+      </w:r>
+      <w:r>
+        <w:t>:</w:t>
       </w:r>
     </w:p>
     <w:p>
@@ -1578,7 +1648,28 @@
         <w:spacing w:before="100" w:beforeAutospacing="1" w:after="100" w:afterAutospacing="1" w:line="240" w:lineRule="auto"/>
       </w:pPr>
       <w:r>
-        <w:t>E-mail és SMS értesítések további opciók lehetnek az emlékeztetőkre.</w:t>
+        <w:t xml:space="preserve">Az ügyfelek a foglaláskor előre fizethetnek a szolgáltatásért, akár asztali, akár mobilalkalmazáson keresztül (pl. </w:t>
+      </w:r>
+      <w:proofErr w:type="spellStart"/>
+      <w:r>
+        <w:t>PayPal</w:t>
+      </w:r>
+      <w:proofErr w:type="spellEnd"/>
+      <w:r>
+        <w:t xml:space="preserve"> integráció).</w:t>
+      </w:r>
+    </w:p>
+    <w:p>
+      <w:pPr>
+        <w:numPr>
+          <w:ilvl w:val="1"/>
+          <w:numId w:val="9"/>
+        </w:numPr>
+        <w:spacing w:before="100" w:beforeAutospacing="1" w:after="100" w:afterAutospacing="1" w:line="240" w:lineRule="auto"/>
+      </w:pPr>
+      <w:r>
+        <w:lastRenderedPageBreak/>
+        <w:t>A vállalkozások számlákat generálhatnak és kezelhetnek a felületen keresztül.</w:t>
       </w:r>
     </w:p>
     <w:p>
@@ -1593,49 +1684,6 @@
         <w:rPr>
           <w:rStyle w:val="Kiemels2"/>
         </w:rPr>
-        <w:t>Fizetés és számlázás</w:t>
-      </w:r>
-      <w:r>
-        <w:t>:</w:t>
-      </w:r>
-    </w:p>
-    <w:p>
-      <w:pPr>
-        <w:numPr>
-          <w:ilvl w:val="1"/>
-          <w:numId w:val="9"/>
-        </w:numPr>
-        <w:spacing w:before="100" w:beforeAutospacing="1" w:after="100" w:afterAutospacing="1" w:line="240" w:lineRule="auto"/>
-      </w:pPr>
-      <w:r>
-        <w:t>Az ügyfelek a foglaláskor előre fizethetnek a szolgáltatásért, akár asztali, akár mobilalkalmazáson keresztül (pl. Stripe vagy PayPal integráció).</w:t>
-      </w:r>
-    </w:p>
-    <w:p>
-      <w:pPr>
-        <w:numPr>
-          <w:ilvl w:val="1"/>
-          <w:numId w:val="9"/>
-        </w:numPr>
-        <w:spacing w:before="100" w:beforeAutospacing="1" w:after="100" w:afterAutospacing="1" w:line="240" w:lineRule="auto"/>
-      </w:pPr>
-      <w:r>
-        <w:t>A vállalkozások számlákat generálhatnak és kezelhetnek a felületen keresztül.</w:t>
-      </w:r>
-    </w:p>
-    <w:p>
-      <w:pPr>
-        <w:pStyle w:val="NormlWeb"/>
-        <w:numPr>
-          <w:ilvl w:val="0"/>
-          <w:numId w:val="9"/>
-        </w:numPr>
-      </w:pPr>
-      <w:r>
-        <w:rPr>
-          <w:rStyle w:val="Kiemels2"/>
-        </w:rPr>
-        <w:lastRenderedPageBreak/>
         <w:t>Ügyfélértékelés és visszajelzés</w:t>
       </w:r>
       <w:r>
@@ -1687,24 +1735,6 @@
         <w:rPr>
           <w:rStyle w:val="Kiemels2"/>
         </w:rPr>
-        <w:t>Felhasználói élmény</w:t>
-      </w:r>
-      <w:r>
-        <w:t>: Az asztali és mobilalkalmazások kialakításánál különösen fontos, hogy a felület könnyen kezelhető legyen, és igazodjon az adott platform szokásaihoz (pl. érintéses navigáció mobilon).</w:t>
-      </w:r>
-    </w:p>
-    <w:p>
-      <w:pPr>
-        <w:numPr>
-          <w:ilvl w:val="0"/>
-          <w:numId w:val="10"/>
-        </w:numPr>
-        <w:spacing w:before="100" w:beforeAutospacing="1" w:after="100" w:afterAutospacing="1" w:line="240" w:lineRule="auto"/>
-      </w:pPr>
-      <w:r>
-        <w:rPr>
-          <w:rStyle w:val="Kiemels2"/>
-        </w:rPr>
         <w:t>Biztonság</w:t>
       </w:r>
       <w:r>
@@ -1740,24 +1770,8 @@
         </w:numPr>
         <w:spacing w:before="100" w:beforeAutospacing="1" w:after="100" w:afterAutospacing="1" w:line="240" w:lineRule="auto"/>
       </w:pPr>
-      <w:r>
-        <w:rPr>
-          <w:rStyle w:val="Kiemels2"/>
-        </w:rPr>
-        <w:t>Felhasználói elkötelezettség növelése</w:t>
-      </w:r>
-      <w:r>
-        <w:t>: A mobil és asztali alkalmazások révén az ügyfelek kényelmesebben hozzáférhetnek a szolgáltatáshoz, és növelhető az elkötelezettségük a rendszer iránt.</w:t>
-      </w:r>
-    </w:p>
-    <w:p>
-      <w:pPr>
-        <w:numPr>
-          <w:ilvl w:val="0"/>
-          <w:numId w:val="11"/>
-        </w:numPr>
-        <w:spacing w:before="100" w:beforeAutospacing="1" w:after="100" w:afterAutospacing="1" w:line="240" w:lineRule="auto"/>
-      </w:pPr>
+      <w:bookmarkStart w:id="0" w:name="_GoBack"/>
+      <w:bookmarkEnd w:id="0"/>
       <w:r>
         <w:rPr>
           <w:rStyle w:val="Kiemels2"/>
